--- a/001- Requerimientos funcionales y NO funcionales-SIMPOL.docx
+++ b/001- Requerimientos funcionales y NO funcionales-SIMPOL.docx
@@ -352,7 +352,7 @@
                                     <a:blip r:embed="rId9">
                                       <a:extLst>
                                         <a:ext uri="{28A0092B-C50C-407E-A947-70E740481C1C}">
-                                          <a14:useLocalDpi xmlns:a14="http://schemas.microsoft.com/office/drawing/2010/main" xmlns:wps="http://schemas.microsoft.com/office/word/2010/wordprocessingShape" xmlns:wpi="http://schemas.microsoft.com/office/word/2010/wordprocessingInk" xmlns:wpg="http://schemas.microsoft.com/office/word/2010/wordprocessingGroup" xmlns:w14="http://schemas.microsoft.com/office/word/2010/wordml" xmlns:w="http://schemas.openxmlformats.org/wordprocessingml/2006/main" xmlns:w10="urn:schemas-microsoft-com:office:word" xmlns:wp14="http://schemas.microsoft.com/office/word/2010/wordprocessingDrawing" xmlns:v="urn:schemas-microsoft-com:vml" xmlns:o="urn:schemas-microsoft-com:office:office" xmlns:mc="http://schemas.openxmlformats.org/markup-compatibility/2006" xmlns:wpc="http://schemas.microsoft.com/office/word/2010/wordprocessingCanvas" xmlns="" val="0"/>
+                                          <a14:useLocalDpi xmlns="" xmlns:wpc="http://schemas.microsoft.com/office/word/2010/wordprocessingCanvas" xmlns:mc="http://schemas.openxmlformats.org/markup-compatibility/2006" xmlns:o="urn:schemas-microsoft-com:office:office" xmlns:v="urn:schemas-microsoft-com:vml" xmlns:wp14="http://schemas.microsoft.com/office/word/2010/wordprocessingDrawing" xmlns:w10="urn:schemas-microsoft-com:office:word" xmlns:w="http://schemas.openxmlformats.org/wordprocessingml/2006/main" xmlns:w14="http://schemas.microsoft.com/office/word/2010/wordml" xmlns:wpg="http://schemas.microsoft.com/office/word/2010/wordprocessingGroup" xmlns:wpi="http://schemas.microsoft.com/office/word/2010/wordprocessingInk" xmlns:wps="http://schemas.microsoft.com/office/word/2010/wordprocessingShape" xmlns:a14="http://schemas.microsoft.com/office/drawing/2010/main" val="0"/>
                                         </a:ext>
                                       </a:extLst>
                                     </a:blip>
@@ -2047,7 +2047,7 @@
         <w:rPr>
           <w:rFonts w:ascii="Arial" w:hAnsi="Arial" w:cs="Arial"/>
         </w:rPr>
-        <w:t xml:space="preserve"> El sistema debe obtener los datos de la persona natural ingresando el numero RUC</w:t>
+        <w:t xml:space="preserve"> El sistema debe obtener los datos de la persona jurídica ingresando el numero RUC</w:t>
       </w:r>
       <w:r>
         <w:rPr>
@@ -2059,19 +2059,7 @@
         <w:rPr>
           <w:rFonts w:ascii="Arial" w:hAnsi="Arial" w:cs="Arial"/>
         </w:rPr>
-        <w:t xml:space="preserve">mediante </w:t>
-      </w:r>
-      <w:r>
-        <w:rPr>
-          <w:rFonts w:ascii="Arial" w:hAnsi="Arial" w:cs="Arial"/>
-        </w:rPr>
-        <w:t>la</w:t>
-      </w:r>
-      <w:r>
-        <w:rPr>
-          <w:rFonts w:ascii="Arial" w:hAnsi="Arial" w:cs="Arial"/>
-        </w:rPr>
-        <w:t xml:space="preserve"> integración en línea con la SUNAT.</w:t>
+        <w:t>mediante la integración en línea con la SUNAT.</w:t>
       </w:r>
     </w:p>
     <w:p>
@@ -2123,19 +2111,25 @@
         <w:rPr>
           <w:rFonts w:ascii="Arial" w:hAnsi="Arial" w:cs="Arial"/>
         </w:rPr>
-        <w:t xml:space="preserve"> El sistema debe obtener los datos de la persona jurídica ingresando el numero RUC</w:t>
+        <w:t xml:space="preserve"> El sistema debe obtener los datos </w:t>
       </w:r>
       <w:r>
         <w:rPr>
           <w:rFonts w:ascii="Arial" w:hAnsi="Arial" w:cs="Arial"/>
         </w:rPr>
-        <w:t xml:space="preserve"> </w:t>
+        <w:t xml:space="preserve">del arma mediante </w:t>
       </w:r>
       <w:r>
         <w:rPr>
           <w:rFonts w:ascii="Arial" w:hAnsi="Arial" w:cs="Arial"/>
         </w:rPr>
-        <w:t>mediante la integración en línea con la SUNAT.</w:t>
+        <w:t>la</w:t>
+      </w:r>
+      <w:r>
+        <w:rPr>
+          <w:rFonts w:ascii="Arial" w:hAnsi="Arial" w:cs="Arial"/>
+        </w:rPr>
+        <w:t xml:space="preserve"> integración en línea con la SUCAMEC.</w:t>
       </w:r>
     </w:p>
     <w:p>
@@ -2187,25 +2181,13 @@
         <w:rPr>
           <w:rFonts w:ascii="Arial" w:hAnsi="Arial" w:cs="Arial"/>
         </w:rPr>
-        <w:t xml:space="preserve"> El sistema debe obtener los datos </w:t>
+        <w:t xml:space="preserve"> El sistema debe obtener </w:t>
       </w:r>
       <w:r>
         <w:rPr>
           <w:rFonts w:ascii="Arial" w:hAnsi="Arial" w:cs="Arial"/>
         </w:rPr>
-        <w:t xml:space="preserve">del arma mediante </w:t>
-      </w:r>
-      <w:r>
-        <w:rPr>
-          <w:rFonts w:ascii="Arial" w:hAnsi="Arial" w:cs="Arial"/>
-        </w:rPr>
-        <w:t>la</w:t>
-      </w:r>
-      <w:r>
-        <w:rPr>
-          <w:rFonts w:ascii="Arial" w:hAnsi="Arial" w:cs="Arial"/>
-        </w:rPr>
-        <w:t xml:space="preserve"> integración en línea con la SUCAMEC.</w:t>
+        <w:t>los datos del vehículo mediante la integración con SUNARP</w:t>
       </w:r>
     </w:p>
     <w:p>
@@ -2245,64 +2227,6 @@
           <w:b/>
         </w:rPr>
         <w:t>5</w:t>
-      </w:r>
-      <w:r>
-        <w:rPr>
-          <w:rFonts w:ascii="Arial" w:hAnsi="Arial" w:cs="Arial"/>
-          <w:b/>
-        </w:rPr>
-        <w:t>]</w:t>
-      </w:r>
-      <w:r>
-        <w:rPr>
-          <w:rFonts w:ascii="Arial" w:hAnsi="Arial" w:cs="Arial"/>
-        </w:rPr>
-        <w:t xml:space="preserve"> El sistema debe obtener </w:t>
-      </w:r>
-      <w:r>
-        <w:rPr>
-          <w:rFonts w:ascii="Arial" w:hAnsi="Arial" w:cs="Arial"/>
-        </w:rPr>
-        <w:t>los datos del vehículo mediante la integración con SUNARP</w:t>
-      </w:r>
-    </w:p>
-    <w:p>
-      <w:pPr>
-        <w:pStyle w:val="Prrafodelista"/>
-        <w:ind w:left="1440"/>
-        <w:jc w:val="both"/>
-        <w:rPr>
-          <w:rFonts w:ascii="Arial" w:hAnsi="Arial" w:cs="Arial"/>
-          <w:b/>
-        </w:rPr>
-      </w:pPr>
-    </w:p>
-    <w:p>
-      <w:pPr>
-        <w:pStyle w:val="Prrafodelista"/>
-        <w:numPr>
-          <w:ilvl w:val="1"/>
-          <w:numId w:val="43"/>
-        </w:numPr>
-        <w:jc w:val="both"/>
-        <w:rPr>
-          <w:rFonts w:ascii="Arial" w:hAnsi="Arial" w:cs="Arial"/>
-          <w:b/>
-        </w:rPr>
-      </w:pPr>
-      <w:r>
-        <w:rPr>
-          <w:rFonts w:ascii="Arial" w:hAnsi="Arial" w:cs="Arial"/>
-          <w:b/>
-        </w:rPr>
-        <w:t>[RF00</w:t>
-      </w:r>
-      <w:r>
-        <w:rPr>
-          <w:rFonts w:ascii="Arial" w:hAnsi="Arial" w:cs="Arial"/>
-          <w:b/>
-        </w:rPr>
-        <w:t>6</w:t>
       </w:r>
       <w:r>
         <w:rPr>
@@ -14503,7 +14427,7 @@
 </file>
 
 <file path=customXml/itemProps2.xml><?xml version="1.0" encoding="utf-8"?>
-<ds:datastoreItem xmlns:ds="http://schemas.openxmlformats.org/officeDocument/2006/customXml" ds:itemID="{93F25B9A-6A29-430D-9972-3E089903BCC9}">
+<ds:datastoreItem xmlns:ds="http://schemas.openxmlformats.org/officeDocument/2006/customXml" ds:itemID="{E62328FE-5745-44D2-AC67-6188FA7F052C}">
   <ds:schemaRefs>
     <ds:schemaRef ds:uri="http://schemas.openxmlformats.org/officeDocument/2006/bibliography"/>
   </ds:schemaRefs>

--- a/001- Requerimientos funcionales y NO funcionales-SIMPOL.docx
+++ b/001- Requerimientos funcionales y NO funcionales-SIMPOL.docx
@@ -64,7 +64,7 @@
                   <w:sz w:val="72"/>
                   <w:szCs w:val="84"/>
                 </w:rPr>
-                <w:t>: Policía Nacional del Perú – Diseño informático del Sistema de Información Estadístico</w:t>
+                <w:t>: Policía Nacional del Perú – Integraciones con el ESINPOL</w:t>
               </w:r>
             </w:p>
           </w:sdtContent>
@@ -92,7 +92,7 @@
             <w:pict>
               <v:rect id="Rectángulo 6" o:spid="_x0000_s1026" style="position:absolute;margin-left:0;margin-top:0;width:514.8pt;height:468pt;z-index:-251656192;visibility:visible;mso-width-percent:1100;mso-top-percent:-50;mso-position-horizontal:center;mso-position-horizontal-relative:margin;mso-position-vertical-relative:margin;mso-width-percent:1100;mso-top-percent:-50;mso-width-relative:margin;mso-height-relative:margin;v-text-anchor:bottom" o:gfxdata="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" fillcolor="#333 [2576]" stroked="f">
                 <v:fill color2="black [960]" rotate="t" focusposition=".5,.5" focussize="" focus="100%" type="gradientRadial"/>
-                <v:textbox inset="18pt,,108pt,7.2pt">
+                <v:textbox style="mso-next-textbox:#Rectángulo 6" inset="18pt,,108pt,7.2pt">
                   <w:txbxContent>
                     <w:p>
                       <w:pPr>
@@ -143,6 +143,13 @@
           </w:pPr>
         </w:p>
         <w:p>
+          <w:pPr>
+            <w:rPr>
+              <w:b/>
+              <w:bCs/>
+              <w:u w:val="single"/>
+            </w:rPr>
+          </w:pPr>
           <w:r>
             <w:rPr>
               <w:noProof/>
@@ -155,7 +162,7 @@
                 <v:path gradientshapeok="t" o:connecttype="rect"/>
               </v:shapetype>
               <v:shape id="Cuadro de texto 386" o:spid="_x0000_s1027" type="#_x0000_t202" style="position:absolute;margin-left:-16.8pt;margin-top:514.9pt;width:200.25pt;height:147pt;z-index:251662336;visibility:visible;mso-position-horizontal-relative:margin;mso-position-vertical-relative:margin;mso-width-relative:margin;mso-height-relative:margin;v-text-anchor:bottom" o:gfxdata="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" filled="f" stroked="f" strokeweight=".5pt">
-                <v:textbox inset=",7.2pt,,7.2pt">
+                <v:textbox style="mso-next-textbox:#Cuadro de texto 386" inset=",7.2pt,,7.2pt">
                   <w:txbxContent>
                     <w:sdt>
                       <w:sdtPr>
@@ -168,7 +175,8 @@
                           <w:szCs w:val="20"/>
                         </w:rPr>
                         <w:alias w:val="Fecha"/>
-                        <w:id w:val="1918664440"/>
+                        <w:id w:val="380784521"/>
+                        <w:showingPlcHdr/>
                         <w:dataBinding w:prefixMappings="xmlns:ns0='http://schemas.microsoft.com/office/2006/coverPageProps'" w:xpath="/ns0:CoverPageProperties[1]/ns0:PublishDate[1]" w:storeItemID="{55AF091B-3C7A-41E3-B477-F2FDAA23CFDA}"/>
                         <w:date w:fullDate="2017-09-24T00:00:00Z">
                           <w:dateFormat w:val="dd/MM/yyyy"/>
@@ -200,31 +208,7 @@
                               <w:sz w:val="20"/>
                               <w:szCs w:val="20"/>
                             </w:rPr>
-                            <w:t>24</w:t>
-                          </w:r>
-                          <w:r>
-                            <w:rPr>
-                              <w:b/>
-                              <w:bCs/>
-                              <w:color w:val="1F497D" w:themeColor="text2"/>
-                              <w:spacing w:val="60"/>
-                              <w:sz w:val="20"/>
-                              <w:szCs w:val="20"/>
-                              <w:lang w:val="es-ES"/>
-                            </w:rPr>
-                            <w:t>/09</w:t>
-                          </w:r>
-                          <w:r>
-                            <w:rPr>
-                              <w:b/>
-                              <w:bCs/>
-                              <w:color w:val="1F497D" w:themeColor="text2"/>
-                              <w:spacing w:val="60"/>
-                              <w:sz w:val="20"/>
-                              <w:szCs w:val="20"/>
-                              <w:lang w:val="es-ES"/>
-                            </w:rPr>
-                            <w:t>/2017</w:t>
+                            <w:t xml:space="preserve">     </w:t>
                           </w:r>
                         </w:p>
                       </w:sdtContent>
@@ -243,7 +227,7 @@
             </w:rPr>
             <w:pict>
               <v:shape id="Cuadro de texto 387" o:spid="_x0000_s1028" type="#_x0000_t202" style="position:absolute;margin-left:188.7pt;margin-top:435.4pt;width:283.15pt;height:223.5pt;z-index:251663360;visibility:visible;mso-width-percent:605;mso-position-horizontal-relative:margin;mso-position-vertical-relative:margin;mso-width-percent:605;mso-width-relative:margin;mso-height-relative:margin" o:gfxdata="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" filled="f" stroked="f" strokeweight=".5pt">
-                <v:textbox inset=",14.4pt,,7.2pt">
+                <v:textbox style="mso-next-textbox:#Cuadro de texto 387" inset=",14.4pt,,7.2pt">
                   <w:txbxContent>
                     <w:sdt>
                       <w:sdtPr>
@@ -254,7 +238,7 @@
                           <w:szCs w:val="40"/>
                         </w:rPr>
                         <w:alias w:val="Autor"/>
-                        <w:id w:val="2118246626"/>
+                        <w:id w:val="380784522"/>
                         <w:dataBinding w:prefixMappings="xmlns:ns0='http://schemas.openxmlformats.org/package/2006/metadata/core-properties' xmlns:ns1='http://purl.org/dc/elements/1.1/'" w:xpath="/ns0:coreProperties[1]/ns1:creator[1]" w:storeItemID="{6C3C8BC8-F283-45AE-878A-BAB7291924A1}"/>
                         <w:text/>
                       </w:sdtPr>
@@ -287,7 +271,7 @@
                           <w:color w:val="1F497D" w:themeColor="text2"/>
                         </w:rPr>
                         <w:alias w:val="Descripción breve"/>
-                        <w:id w:val="425009797"/>
+                        <w:id w:val="380784523"/>
                         <w:dataBinding w:prefixMappings="xmlns:ns0='http://schemas.microsoft.com/office/2006/coverPageProps'" w:xpath="/ns0:CoverPageProperties[1]/ns0:Abstract[1]" w:storeItemID="{55AF091B-3C7A-41E3-B477-F2FDAA23CFDA}"/>
                         <w:text/>
                       </w:sdtPr>
@@ -352,7 +336,7 @@
                                     <a:blip r:embed="rId9">
                                       <a:extLst>
                                         <a:ext uri="{28A0092B-C50C-407E-A947-70E740481C1C}">
-                                          <a14:useLocalDpi xmlns="" xmlns:wpc="http://schemas.microsoft.com/office/word/2010/wordprocessingCanvas" xmlns:mc="http://schemas.openxmlformats.org/markup-compatibility/2006" xmlns:o="urn:schemas-microsoft-com:office:office" xmlns:v="urn:schemas-microsoft-com:vml" xmlns:wp14="http://schemas.microsoft.com/office/word/2010/wordprocessingDrawing" xmlns:w10="urn:schemas-microsoft-com:office:word" xmlns:w="http://schemas.openxmlformats.org/wordprocessingml/2006/main" xmlns:w14="http://schemas.microsoft.com/office/word/2010/wordml" xmlns:wpg="http://schemas.microsoft.com/office/word/2010/wordprocessingGroup" xmlns:wpi="http://schemas.microsoft.com/office/word/2010/wordprocessingInk" xmlns:wps="http://schemas.microsoft.com/office/word/2010/wordprocessingShape" xmlns:a14="http://schemas.microsoft.com/office/drawing/2010/main" val="0"/>
+                                          <a14:useLocalDpi xmlns:a14="http://schemas.microsoft.com/office/drawing/2010/main" xmlns:wps="http://schemas.microsoft.com/office/word/2010/wordprocessingShape" xmlns:wpi="http://schemas.microsoft.com/office/word/2010/wordprocessingInk" xmlns:wpg="http://schemas.microsoft.com/office/word/2010/wordprocessingGroup" xmlns:w14="http://schemas.microsoft.com/office/word/2010/wordml" xmlns:w="http://schemas.openxmlformats.org/wordprocessingml/2006/main" xmlns:w10="urn:schemas-microsoft-com:office:word" xmlns:wp14="http://schemas.microsoft.com/office/word/2010/wordprocessingDrawing" xmlns:v="urn:schemas-microsoft-com:vml" xmlns:o="urn:schemas-microsoft-com:office:office" xmlns:mc="http://schemas.openxmlformats.org/markup-compatibility/2006" xmlns:wpc="http://schemas.microsoft.com/office/word/2010/wordprocessingCanvas" xmlns="" val="0"/>
                                         </a:ext>
                                       </a:extLst>
                                     </a:blip>
@@ -436,6 +420,439 @@
             <w:br w:type="page"/>
           </w:r>
         </w:p>
+        <w:p>
+          <w:pPr>
+            <w:pStyle w:val="Ttulo"/>
+            <w:rPr>
+              <w:u w:val="single"/>
+            </w:rPr>
+          </w:pPr>
+          <w:bookmarkStart w:id="0" w:name="_Toc502695948"/>
+          <w:bookmarkStart w:id="1" w:name="_Toc503503345"/>
+          <w:bookmarkStart w:id="2" w:name="_Toc503503785"/>
+          <w:r>
+            <w:lastRenderedPageBreak/>
+            <w:t>Historia</w:t>
+          </w:r>
+          <w:r>
+            <w:t>l</w:t>
+          </w:r>
+          <w:r>
+            <w:t xml:space="preserve"> de Revisiones</w:t>
+          </w:r>
+          <w:bookmarkEnd w:id="0"/>
+          <w:bookmarkEnd w:id="1"/>
+          <w:bookmarkEnd w:id="2"/>
+        </w:p>
+        <w:p>
+          <w:pPr>
+            <w:rPr>
+              <w:b/>
+              <w:bCs/>
+              <w:u w:val="single"/>
+            </w:rPr>
+          </w:pPr>
+        </w:p>
+        <w:tbl>
+          <w:tblPr>
+            <w:tblW w:w="9504" w:type="dxa"/>
+            <w:tblBorders>
+              <w:top w:val="single" w:sz="6" w:space="0" w:color="auto"/>
+              <w:left w:val="single" w:sz="6" w:space="0" w:color="auto"/>
+              <w:bottom w:val="single" w:sz="6" w:space="0" w:color="auto"/>
+              <w:right w:val="single" w:sz="6" w:space="0" w:color="auto"/>
+              <w:insideH w:val="single" w:sz="6" w:space="0" w:color="auto"/>
+              <w:insideV w:val="single" w:sz="6" w:space="0" w:color="auto"/>
+            </w:tblBorders>
+            <w:tblLayout w:type="fixed"/>
+            <w:tblLook w:val="0000"/>
+          </w:tblPr>
+          <w:tblGrid>
+            <w:gridCol w:w="2304"/>
+            <w:gridCol w:w="1152"/>
+            <w:gridCol w:w="3744"/>
+            <w:gridCol w:w="2304"/>
+          </w:tblGrid>
+          <w:tr>
+            <w:tc>
+              <w:tcPr>
+                <w:tcW w:w="2304" w:type="dxa"/>
+              </w:tcPr>
+              <w:p>
+                <w:pPr>
+                  <w:pStyle w:val="Tabletext"/>
+                  <w:jc w:val="center"/>
+                  <w:rPr>
+                    <w:rFonts w:ascii="Arial" w:hAnsi="Arial" w:cs="Arial"/>
+                    <w:b/>
+                    <w:lang w:val="es-ES"/>
+                  </w:rPr>
+                </w:pPr>
+                <w:r>
+                  <w:rPr>
+                    <w:rFonts w:ascii="Arial" w:hAnsi="Arial" w:cs="Arial"/>
+                    <w:b/>
+                    <w:lang w:val="es-ES"/>
+                  </w:rPr>
+                  <w:t>Fecha</w:t>
+                </w:r>
+              </w:p>
+            </w:tc>
+            <w:tc>
+              <w:tcPr>
+                <w:tcW w:w="1152" w:type="dxa"/>
+              </w:tcPr>
+              <w:p>
+                <w:pPr>
+                  <w:pStyle w:val="Tabletext"/>
+                  <w:jc w:val="center"/>
+                  <w:rPr>
+                    <w:rFonts w:ascii="Arial" w:hAnsi="Arial" w:cs="Arial"/>
+                    <w:b/>
+                    <w:lang w:val="es-ES"/>
+                  </w:rPr>
+                </w:pPr>
+                <w:r>
+                  <w:rPr>
+                    <w:rFonts w:ascii="Arial" w:hAnsi="Arial" w:cs="Arial"/>
+                    <w:b/>
+                    <w:lang w:val="es-ES"/>
+                  </w:rPr>
+                  <w:t>Versión</w:t>
+                </w:r>
+              </w:p>
+            </w:tc>
+            <w:tc>
+              <w:tcPr>
+                <w:tcW w:w="3744" w:type="dxa"/>
+              </w:tcPr>
+              <w:p>
+                <w:pPr>
+                  <w:pStyle w:val="Tabletext"/>
+                  <w:jc w:val="center"/>
+                  <w:rPr>
+                    <w:rFonts w:ascii="Arial" w:hAnsi="Arial" w:cs="Arial"/>
+                    <w:b/>
+                    <w:lang w:val="es-ES"/>
+                  </w:rPr>
+                </w:pPr>
+                <w:r>
+                  <w:rPr>
+                    <w:rFonts w:ascii="Arial" w:hAnsi="Arial" w:cs="Arial"/>
+                    <w:b/>
+                    <w:lang w:val="es-ES"/>
+                  </w:rPr>
+                  <w:t>Descripción</w:t>
+                </w:r>
+              </w:p>
+            </w:tc>
+            <w:tc>
+              <w:tcPr>
+                <w:tcW w:w="2304" w:type="dxa"/>
+              </w:tcPr>
+              <w:p>
+                <w:pPr>
+                  <w:pStyle w:val="Tabletext"/>
+                  <w:jc w:val="center"/>
+                  <w:rPr>
+                    <w:rFonts w:ascii="Arial" w:hAnsi="Arial" w:cs="Arial"/>
+                    <w:b/>
+                    <w:lang w:val="es-ES"/>
+                  </w:rPr>
+                </w:pPr>
+                <w:r>
+                  <w:rPr>
+                    <w:rFonts w:ascii="Arial" w:hAnsi="Arial" w:cs="Arial"/>
+                    <w:b/>
+                    <w:lang w:val="es-ES"/>
+                  </w:rPr>
+                  <w:t>Autor</w:t>
+                </w:r>
+              </w:p>
+            </w:tc>
+          </w:tr>
+          <w:tr>
+            <w:tc>
+              <w:tcPr>
+                <w:tcW w:w="2304" w:type="dxa"/>
+              </w:tcPr>
+              <w:p>
+                <w:pPr>
+                  <w:pStyle w:val="Tabletext"/>
+                  <w:rPr>
+                    <w:rFonts w:ascii="Arial" w:hAnsi="Arial" w:cs="Arial"/>
+                    <w:lang w:val="es-ES"/>
+                  </w:rPr>
+                </w:pPr>
+                <w:r>
+                  <w:rPr>
+                    <w:rFonts w:ascii="Arial" w:hAnsi="Arial" w:cs="Arial"/>
+                    <w:lang w:val="es-ES"/>
+                  </w:rPr>
+                  <w:t>09/01</w:t>
+                </w:r>
+                <w:r>
+                  <w:rPr>
+                    <w:rFonts w:ascii="Arial" w:hAnsi="Arial" w:cs="Arial"/>
+                    <w:lang w:val="es-ES"/>
+                  </w:rPr>
+                  <w:t>/20</w:t>
+                </w:r>
+                <w:r>
+                  <w:rPr>
+                    <w:rFonts w:ascii="Arial" w:hAnsi="Arial" w:cs="Arial"/>
+                    <w:lang w:val="es-ES"/>
+                  </w:rPr>
+                  <w:t>17</w:t>
+                </w:r>
+              </w:p>
+            </w:tc>
+            <w:tc>
+              <w:tcPr>
+                <w:tcW w:w="1152" w:type="dxa"/>
+              </w:tcPr>
+              <w:p>
+                <w:pPr>
+                  <w:pStyle w:val="Tabletext"/>
+                  <w:rPr>
+                    <w:rFonts w:ascii="Arial" w:hAnsi="Arial" w:cs="Arial"/>
+                    <w:lang w:val="es-ES"/>
+                  </w:rPr>
+                </w:pPr>
+                <w:r>
+                  <w:rPr>
+                    <w:rFonts w:ascii="Arial" w:hAnsi="Arial" w:cs="Arial"/>
+                    <w:lang w:val="es-ES"/>
+                  </w:rPr>
+                  <w:t>1.0</w:t>
+                </w:r>
+              </w:p>
+            </w:tc>
+            <w:tc>
+              <w:tcPr>
+                <w:tcW w:w="3744" w:type="dxa"/>
+              </w:tcPr>
+              <w:p>
+                <w:pPr>
+                  <w:pStyle w:val="Tabletext"/>
+                  <w:rPr>
+                    <w:rFonts w:ascii="Arial" w:hAnsi="Arial" w:cs="Arial"/>
+                    <w:lang w:val="es-ES"/>
+                  </w:rPr>
+                </w:pPr>
+                <w:r>
+                  <w:rPr>
+                    <w:rFonts w:ascii="Arial" w:hAnsi="Arial" w:cs="Arial"/>
+                    <w:lang w:val="es-ES"/>
+                  </w:rPr>
+                  <w:t>Creación del documento</w:t>
+                </w:r>
+              </w:p>
+            </w:tc>
+            <w:tc>
+              <w:tcPr>
+                <w:tcW w:w="2304" w:type="dxa"/>
+              </w:tcPr>
+              <w:p>
+                <w:pPr>
+                  <w:pStyle w:val="Tabletext"/>
+                  <w:rPr>
+                    <w:rFonts w:ascii="Arial" w:hAnsi="Arial" w:cs="Arial"/>
+                    <w:lang w:val="es-ES"/>
+                  </w:rPr>
+                </w:pPr>
+                <w:r>
+                  <w:rPr>
+                    <w:rFonts w:ascii="Arial" w:hAnsi="Arial" w:cs="Arial"/>
+                    <w:lang w:val="es-ES"/>
+                  </w:rPr>
+                  <w:t>Carlos León - GIZ</w:t>
+                </w:r>
+              </w:p>
+            </w:tc>
+          </w:tr>
+        </w:tbl>
+        <w:p>
+          <w:pPr>
+            <w:rPr>
+              <w:b/>
+              <w:bCs/>
+              <w:u w:val="single"/>
+            </w:rPr>
+          </w:pPr>
+        </w:p>
+        <w:p>
+          <w:pPr>
+            <w:rPr>
+              <w:b/>
+              <w:bCs/>
+              <w:u w:val="single"/>
+            </w:rPr>
+          </w:pPr>
+        </w:p>
+        <w:p>
+          <w:pPr>
+            <w:rPr>
+              <w:b/>
+              <w:bCs/>
+              <w:u w:val="single"/>
+            </w:rPr>
+          </w:pPr>
+        </w:p>
+        <w:p>
+          <w:pPr>
+            <w:rPr>
+              <w:b/>
+              <w:bCs/>
+              <w:u w:val="single"/>
+            </w:rPr>
+          </w:pPr>
+        </w:p>
+        <w:p>
+          <w:pPr>
+            <w:rPr>
+              <w:b/>
+              <w:bCs/>
+              <w:u w:val="single"/>
+            </w:rPr>
+          </w:pPr>
+        </w:p>
+        <w:p>
+          <w:pPr>
+            <w:rPr>
+              <w:b/>
+              <w:bCs/>
+              <w:u w:val="single"/>
+            </w:rPr>
+          </w:pPr>
+        </w:p>
+        <w:p>
+          <w:pPr>
+            <w:rPr>
+              <w:b/>
+              <w:bCs/>
+              <w:u w:val="single"/>
+            </w:rPr>
+          </w:pPr>
+        </w:p>
+        <w:p>
+          <w:pPr>
+            <w:rPr>
+              <w:b/>
+              <w:bCs/>
+              <w:u w:val="single"/>
+            </w:rPr>
+          </w:pPr>
+        </w:p>
+        <w:p>
+          <w:pPr>
+            <w:rPr>
+              <w:b/>
+              <w:bCs/>
+              <w:u w:val="single"/>
+            </w:rPr>
+          </w:pPr>
+        </w:p>
+        <w:p>
+          <w:pPr>
+            <w:rPr>
+              <w:b/>
+              <w:bCs/>
+              <w:u w:val="single"/>
+            </w:rPr>
+          </w:pPr>
+        </w:p>
+        <w:p>
+          <w:pPr>
+            <w:rPr>
+              <w:b/>
+              <w:bCs/>
+              <w:u w:val="single"/>
+            </w:rPr>
+          </w:pPr>
+        </w:p>
+        <w:p>
+          <w:pPr>
+            <w:rPr>
+              <w:b/>
+              <w:bCs/>
+              <w:u w:val="single"/>
+            </w:rPr>
+          </w:pPr>
+        </w:p>
+        <w:p>
+          <w:pPr>
+            <w:rPr>
+              <w:b/>
+              <w:bCs/>
+              <w:u w:val="single"/>
+            </w:rPr>
+          </w:pPr>
+        </w:p>
+        <w:p>
+          <w:pPr>
+            <w:rPr>
+              <w:b/>
+              <w:bCs/>
+              <w:u w:val="single"/>
+            </w:rPr>
+          </w:pPr>
+        </w:p>
+        <w:p>
+          <w:pPr>
+            <w:rPr>
+              <w:b/>
+              <w:bCs/>
+              <w:u w:val="single"/>
+            </w:rPr>
+          </w:pPr>
+        </w:p>
+        <w:p>
+          <w:pPr>
+            <w:rPr>
+              <w:b/>
+              <w:bCs/>
+              <w:u w:val="single"/>
+            </w:rPr>
+          </w:pPr>
+        </w:p>
+        <w:p>
+          <w:pPr>
+            <w:rPr>
+              <w:b/>
+              <w:bCs/>
+              <w:u w:val="single"/>
+            </w:rPr>
+          </w:pPr>
+        </w:p>
+        <w:p>
+          <w:pPr>
+            <w:rPr>
+              <w:b/>
+              <w:bCs/>
+              <w:u w:val="single"/>
+            </w:rPr>
+          </w:pPr>
+        </w:p>
+        <w:p>
+          <w:pPr>
+            <w:rPr>
+              <w:b/>
+              <w:bCs/>
+              <w:u w:val="single"/>
+            </w:rPr>
+          </w:pPr>
+        </w:p>
+        <w:p>
+          <w:pPr>
+            <w:rPr>
+              <w:b/>
+              <w:bCs/>
+              <w:u w:val="single"/>
+            </w:rPr>
+          </w:pPr>
+        </w:p>
+        <w:p/>
       </w:sdtContent>
     </w:sdt>
     <w:sdt>
@@ -488,7 +905,77 @@
           <w:r>
             <w:fldChar w:fldCharType="separate"/>
           </w:r>
-          <w:hyperlink w:anchor="_Toc494086397" w:history="1">
+          <w:hyperlink w:anchor="_Toc503503785" w:history="1">
+            <w:r>
+              <w:rPr>
+                <w:rStyle w:val="Hipervnculo"/>
+                <w:noProof/>
+              </w:rPr>
+              <w:t>Historial de Revisiones</w:t>
+            </w:r>
+            <w:r>
+              <w:rPr>
+                <w:noProof/>
+                <w:webHidden/>
+              </w:rPr>
+              <w:tab/>
+            </w:r>
+            <w:r>
+              <w:rPr>
+                <w:noProof/>
+                <w:webHidden/>
+              </w:rPr>
+              <w:fldChar w:fldCharType="begin"/>
+            </w:r>
+            <w:r>
+              <w:rPr>
+                <w:noProof/>
+                <w:webHidden/>
+              </w:rPr>
+              <w:instrText xml:space="preserve"> PAGEREF _Toc503503785 \h </w:instrText>
+            </w:r>
+            <w:r>
+              <w:rPr>
+                <w:noProof/>
+                <w:webHidden/>
+              </w:rPr>
+            </w:r>
+            <w:r>
+              <w:rPr>
+                <w:noProof/>
+                <w:webHidden/>
+              </w:rPr>
+              <w:fldChar w:fldCharType="separate"/>
+            </w:r>
+            <w:r>
+              <w:rPr>
+                <w:noProof/>
+                <w:webHidden/>
+              </w:rPr>
+              <w:t>1</w:t>
+            </w:r>
+            <w:r>
+              <w:rPr>
+                <w:noProof/>
+                <w:webHidden/>
+              </w:rPr>
+              <w:fldChar w:fldCharType="end"/>
+            </w:r>
+          </w:hyperlink>
+        </w:p>
+        <w:p>
+          <w:pPr>
+            <w:pStyle w:val="TDC1"/>
+            <w:tabs>
+              <w:tab w:val="right" w:leader="dot" w:pos="8828"/>
+            </w:tabs>
+            <w:rPr>
+              <w:rFonts w:eastAsiaTheme="minorEastAsia"/>
+              <w:noProof/>
+              <w:lang w:eastAsia="es-PE"/>
+            </w:rPr>
+          </w:pPr>
+          <w:hyperlink w:anchor="_Toc503503786" w:history="1">
             <w:r>
               <w:rPr>
                 <w:rStyle w:val="Hipervnculo"/>
@@ -515,287 +1002,7 @@
                 <w:noProof/>
                 <w:webHidden/>
               </w:rPr>
-              <w:instrText xml:space="preserve"> PAGEREF _Toc494086397 \h </w:instrText>
-            </w:r>
-            <w:r>
-              <w:rPr>
-                <w:noProof/>
-                <w:webHidden/>
-              </w:rPr>
-            </w:r>
-            <w:r>
-              <w:rPr>
-                <w:noProof/>
-                <w:webHidden/>
-              </w:rPr>
-              <w:fldChar w:fldCharType="separate"/>
-            </w:r>
-            <w:r>
-              <w:rPr>
-                <w:noProof/>
-                <w:webHidden/>
-              </w:rPr>
-              <w:t>2</w:t>
-            </w:r>
-            <w:r>
-              <w:rPr>
-                <w:noProof/>
-                <w:webHidden/>
-              </w:rPr>
-              <w:fldChar w:fldCharType="end"/>
-            </w:r>
-          </w:hyperlink>
-        </w:p>
-        <w:p>
-          <w:pPr>
-            <w:pStyle w:val="TDC1"/>
-            <w:tabs>
-              <w:tab w:val="right" w:leader="dot" w:pos="8828"/>
-            </w:tabs>
-            <w:rPr>
-              <w:rFonts w:eastAsiaTheme="minorEastAsia"/>
-              <w:noProof/>
-              <w:lang w:eastAsia="es-PE"/>
-            </w:rPr>
-          </w:pPr>
-          <w:hyperlink w:anchor="_Toc494086398" w:history="1">
-            <w:r>
-              <w:rPr>
-                <w:rStyle w:val="Hipervnculo"/>
-                <w:noProof/>
-              </w:rPr>
-              <w:t>Objetivo</w:t>
-            </w:r>
-            <w:r>
-              <w:rPr>
-                <w:noProof/>
-                <w:webHidden/>
-              </w:rPr>
-              <w:tab/>
-            </w:r>
-            <w:r>
-              <w:rPr>
-                <w:noProof/>
-                <w:webHidden/>
-              </w:rPr>
-              <w:fldChar w:fldCharType="begin"/>
-            </w:r>
-            <w:r>
-              <w:rPr>
-                <w:noProof/>
-                <w:webHidden/>
-              </w:rPr>
-              <w:instrText xml:space="preserve"> PAGEREF _Toc494086398 \h </w:instrText>
-            </w:r>
-            <w:r>
-              <w:rPr>
-                <w:noProof/>
-                <w:webHidden/>
-              </w:rPr>
-            </w:r>
-            <w:r>
-              <w:rPr>
-                <w:noProof/>
-                <w:webHidden/>
-              </w:rPr>
-              <w:fldChar w:fldCharType="separate"/>
-            </w:r>
-            <w:r>
-              <w:rPr>
-                <w:noProof/>
-                <w:webHidden/>
-              </w:rPr>
-              <w:t>2</w:t>
-            </w:r>
-            <w:r>
-              <w:rPr>
-                <w:noProof/>
-                <w:webHidden/>
-              </w:rPr>
-              <w:fldChar w:fldCharType="end"/>
-            </w:r>
-          </w:hyperlink>
-        </w:p>
-        <w:p>
-          <w:pPr>
-            <w:pStyle w:val="TDC1"/>
-            <w:tabs>
-              <w:tab w:val="right" w:leader="dot" w:pos="8828"/>
-            </w:tabs>
-            <w:rPr>
-              <w:rFonts w:eastAsiaTheme="minorEastAsia"/>
-              <w:noProof/>
-              <w:lang w:eastAsia="es-PE"/>
-            </w:rPr>
-          </w:pPr>
-          <w:hyperlink w:anchor="_Toc494086399" w:history="1">
-            <w:r>
-              <w:rPr>
-                <w:rStyle w:val="Hipervnculo"/>
-                <w:noProof/>
-              </w:rPr>
-              <w:t>Definición</w:t>
-            </w:r>
-            <w:r>
-              <w:rPr>
-                <w:noProof/>
-                <w:webHidden/>
-              </w:rPr>
-              <w:tab/>
-            </w:r>
-            <w:r>
-              <w:rPr>
-                <w:noProof/>
-                <w:webHidden/>
-              </w:rPr>
-              <w:fldChar w:fldCharType="begin"/>
-            </w:r>
-            <w:r>
-              <w:rPr>
-                <w:noProof/>
-                <w:webHidden/>
-              </w:rPr>
-              <w:instrText xml:space="preserve"> PAGEREF _Toc494086399 \h </w:instrText>
-            </w:r>
-            <w:r>
-              <w:rPr>
-                <w:noProof/>
-                <w:webHidden/>
-              </w:rPr>
-            </w:r>
-            <w:r>
-              <w:rPr>
-                <w:noProof/>
-                <w:webHidden/>
-              </w:rPr>
-              <w:fldChar w:fldCharType="separate"/>
-            </w:r>
-            <w:r>
-              <w:rPr>
-                <w:noProof/>
-                <w:webHidden/>
-              </w:rPr>
-              <w:t>3</w:t>
-            </w:r>
-            <w:r>
-              <w:rPr>
-                <w:noProof/>
-                <w:webHidden/>
-              </w:rPr>
-              <w:fldChar w:fldCharType="end"/>
-            </w:r>
-          </w:hyperlink>
-        </w:p>
-        <w:p>
-          <w:pPr>
-            <w:pStyle w:val="TDC2"/>
-            <w:tabs>
-              <w:tab w:val="right" w:leader="dot" w:pos="8828"/>
-            </w:tabs>
-            <w:rPr>
-              <w:rFonts w:eastAsiaTheme="minorEastAsia"/>
-              <w:noProof/>
-              <w:lang w:eastAsia="es-PE"/>
-            </w:rPr>
-          </w:pPr>
-          <w:hyperlink w:anchor="_Toc494086400" w:history="1">
-            <w:r>
-              <w:rPr>
-                <w:rStyle w:val="Hipervnculo"/>
-                <w:noProof/>
-              </w:rPr>
-              <w:t>Requerimientos funcionales</w:t>
-            </w:r>
-            <w:r>
-              <w:rPr>
-                <w:noProof/>
-                <w:webHidden/>
-              </w:rPr>
-              <w:tab/>
-            </w:r>
-            <w:r>
-              <w:rPr>
-                <w:noProof/>
-                <w:webHidden/>
-              </w:rPr>
-              <w:fldChar w:fldCharType="begin"/>
-            </w:r>
-            <w:r>
-              <w:rPr>
-                <w:noProof/>
-                <w:webHidden/>
-              </w:rPr>
-              <w:instrText xml:space="preserve"> PAGEREF _Toc494086400 \h </w:instrText>
-            </w:r>
-            <w:r>
-              <w:rPr>
-                <w:noProof/>
-                <w:webHidden/>
-              </w:rPr>
-            </w:r>
-            <w:r>
-              <w:rPr>
-                <w:noProof/>
-                <w:webHidden/>
-              </w:rPr>
-              <w:fldChar w:fldCharType="separate"/>
-            </w:r>
-            <w:r>
-              <w:rPr>
-                <w:noProof/>
-                <w:webHidden/>
-              </w:rPr>
-              <w:t>3</w:t>
-            </w:r>
-            <w:r>
-              <w:rPr>
-                <w:noProof/>
-                <w:webHidden/>
-              </w:rPr>
-              <w:fldChar w:fldCharType="end"/>
-            </w:r>
-          </w:hyperlink>
-        </w:p>
-        <w:p>
-          <w:pPr>
-            <w:pStyle w:val="TDC2"/>
-            <w:tabs>
-              <w:tab w:val="right" w:leader="dot" w:pos="8828"/>
-            </w:tabs>
-            <w:rPr>
-              <w:rFonts w:eastAsiaTheme="minorEastAsia"/>
-              <w:noProof/>
-              <w:lang w:eastAsia="es-PE"/>
-            </w:rPr>
-          </w:pPr>
-          <w:hyperlink w:anchor="_Toc494086401" w:history="1">
-            <w:r>
-              <w:rPr>
-                <w:rStyle w:val="Hipervnculo"/>
-                <w:noProof/>
-              </w:rPr>
-              <w:t>Requerimientos NO funcionales</w:t>
-            </w:r>
-            <w:r>
-              <w:rPr>
-                <w:noProof/>
-                <w:webHidden/>
-              </w:rPr>
-              <w:tab/>
-            </w:r>
-            <w:r>
-              <w:rPr>
-                <w:noProof/>
-                <w:webHidden/>
-              </w:rPr>
-              <w:fldChar w:fldCharType="begin"/>
-            </w:r>
-            <w:r>
-              <w:rPr>
-                <w:noProof/>
-                <w:webHidden/>
-              </w:rPr>
-              <w:instrText xml:space="preserve"> PAGEREF _Toc494086401 \h </w:instrText>
+              <w:instrText xml:space="preserve"> PAGEREF _Toc503503786 \h </w:instrText>
             </w:r>
             <w:r>
               <w:rPr>
@@ -838,13 +1045,13 @@
               <w:lang w:eastAsia="es-PE"/>
             </w:rPr>
           </w:pPr>
-          <w:hyperlink w:anchor="_Toc494086402" w:history="1">
+          <w:hyperlink w:anchor="_Toc503503787" w:history="1">
             <w:r>
               <w:rPr>
                 <w:rStyle w:val="Hipervnculo"/>
                 <w:noProof/>
               </w:rPr>
-              <w:t>Requerimientos funcionales</w:t>
+              <w:t>Objetivo</w:t>
             </w:r>
             <w:r>
               <w:rPr>
@@ -865,7 +1072,77 @@
                 <w:noProof/>
                 <w:webHidden/>
               </w:rPr>
-              <w:instrText xml:space="preserve"> PAGEREF _Toc494086402 \h </w:instrText>
+              <w:instrText xml:space="preserve"> PAGEREF _Toc503503787 \h </w:instrText>
+            </w:r>
+            <w:r>
+              <w:rPr>
+                <w:noProof/>
+                <w:webHidden/>
+              </w:rPr>
+            </w:r>
+            <w:r>
+              <w:rPr>
+                <w:noProof/>
+                <w:webHidden/>
+              </w:rPr>
+              <w:fldChar w:fldCharType="separate"/>
+            </w:r>
+            <w:r>
+              <w:rPr>
+                <w:noProof/>
+                <w:webHidden/>
+              </w:rPr>
+              <w:t>3</w:t>
+            </w:r>
+            <w:r>
+              <w:rPr>
+                <w:noProof/>
+                <w:webHidden/>
+              </w:rPr>
+              <w:fldChar w:fldCharType="end"/>
+            </w:r>
+          </w:hyperlink>
+        </w:p>
+        <w:p>
+          <w:pPr>
+            <w:pStyle w:val="TDC1"/>
+            <w:tabs>
+              <w:tab w:val="right" w:leader="dot" w:pos="8828"/>
+            </w:tabs>
+            <w:rPr>
+              <w:rFonts w:eastAsiaTheme="minorEastAsia"/>
+              <w:noProof/>
+              <w:lang w:eastAsia="es-PE"/>
+            </w:rPr>
+          </w:pPr>
+          <w:hyperlink w:anchor="_Toc503503788" w:history="1">
+            <w:r>
+              <w:rPr>
+                <w:rStyle w:val="Hipervnculo"/>
+                <w:noProof/>
+              </w:rPr>
+              <w:t>Definición</w:t>
+            </w:r>
+            <w:r>
+              <w:rPr>
+                <w:noProof/>
+                <w:webHidden/>
+              </w:rPr>
+              <w:tab/>
+            </w:r>
+            <w:r>
+              <w:rPr>
+                <w:noProof/>
+                <w:webHidden/>
+              </w:rPr>
+              <w:fldChar w:fldCharType="begin"/>
+            </w:r>
+            <w:r>
+              <w:rPr>
+                <w:noProof/>
+                <w:webHidden/>
+              </w:rPr>
+              <w:instrText xml:space="preserve"> PAGEREF _Toc503503788 \h </w:instrText>
             </w:r>
             <w:r>
               <w:rPr>
@@ -908,13 +1185,13 @@
               <w:lang w:eastAsia="es-PE"/>
             </w:rPr>
           </w:pPr>
-          <w:hyperlink w:anchor="_Toc494086403" w:history="1">
+          <w:hyperlink w:anchor="_Toc503503789" w:history="1">
             <w:r>
               <w:rPr>
                 <w:rStyle w:val="Hipervnculo"/>
                 <w:noProof/>
               </w:rPr>
-              <w:t>Requerimientos No funcionales</w:t>
+              <w:t>Requerimientos funcionales</w:t>
             </w:r>
             <w:r>
               <w:rPr>
@@ -935,7 +1212,77 @@
                 <w:noProof/>
                 <w:webHidden/>
               </w:rPr>
-              <w:instrText xml:space="preserve"> PAGEREF _Toc494086403 \h </w:instrText>
+              <w:instrText xml:space="preserve"> PAGEREF _Toc503503789 \h </w:instrText>
+            </w:r>
+            <w:r>
+              <w:rPr>
+                <w:noProof/>
+                <w:webHidden/>
+              </w:rPr>
+            </w:r>
+            <w:r>
+              <w:rPr>
+                <w:noProof/>
+                <w:webHidden/>
+              </w:rPr>
+              <w:fldChar w:fldCharType="separate"/>
+            </w:r>
+            <w:r>
+              <w:rPr>
+                <w:noProof/>
+                <w:webHidden/>
+              </w:rPr>
+              <w:t>4</w:t>
+            </w:r>
+            <w:r>
+              <w:rPr>
+                <w:noProof/>
+                <w:webHidden/>
+              </w:rPr>
+              <w:fldChar w:fldCharType="end"/>
+            </w:r>
+          </w:hyperlink>
+        </w:p>
+        <w:p>
+          <w:pPr>
+            <w:pStyle w:val="TDC2"/>
+            <w:tabs>
+              <w:tab w:val="right" w:leader="dot" w:pos="8828"/>
+            </w:tabs>
+            <w:rPr>
+              <w:rFonts w:eastAsiaTheme="minorEastAsia"/>
+              <w:noProof/>
+              <w:lang w:eastAsia="es-PE"/>
+            </w:rPr>
+          </w:pPr>
+          <w:hyperlink w:anchor="_Toc503503790" w:history="1">
+            <w:r>
+              <w:rPr>
+                <w:rStyle w:val="Hipervnculo"/>
+                <w:noProof/>
+              </w:rPr>
+              <w:t>Requerimientos NO funcionales</w:t>
+            </w:r>
+            <w:r>
+              <w:rPr>
+                <w:noProof/>
+                <w:webHidden/>
+              </w:rPr>
+              <w:tab/>
+            </w:r>
+            <w:r>
+              <w:rPr>
+                <w:noProof/>
+                <w:webHidden/>
+              </w:rPr>
+              <w:fldChar w:fldCharType="begin"/>
+            </w:r>
+            <w:r>
+              <w:rPr>
+                <w:noProof/>
+                <w:webHidden/>
+              </w:rPr>
+              <w:instrText xml:space="preserve"> PAGEREF _Toc503503790 \h </w:instrText>
             </w:r>
             <w:r>
               <w:rPr>
@@ -978,7 +1325,147 @@
               <w:lang w:eastAsia="es-PE"/>
             </w:rPr>
           </w:pPr>
-          <w:hyperlink w:anchor="_Toc494086404" w:history="1">
+          <w:hyperlink w:anchor="_Toc503503791" w:history="1">
+            <w:r>
+              <w:rPr>
+                <w:rStyle w:val="Hipervnculo"/>
+                <w:noProof/>
+              </w:rPr>
+              <w:t>Requerimientos funcionales</w:t>
+            </w:r>
+            <w:r>
+              <w:rPr>
+                <w:noProof/>
+                <w:webHidden/>
+              </w:rPr>
+              <w:tab/>
+            </w:r>
+            <w:r>
+              <w:rPr>
+                <w:noProof/>
+                <w:webHidden/>
+              </w:rPr>
+              <w:fldChar w:fldCharType="begin"/>
+            </w:r>
+            <w:r>
+              <w:rPr>
+                <w:noProof/>
+                <w:webHidden/>
+              </w:rPr>
+              <w:instrText xml:space="preserve"> PAGEREF _Toc503503791 \h </w:instrText>
+            </w:r>
+            <w:r>
+              <w:rPr>
+                <w:noProof/>
+                <w:webHidden/>
+              </w:rPr>
+            </w:r>
+            <w:r>
+              <w:rPr>
+                <w:noProof/>
+                <w:webHidden/>
+              </w:rPr>
+              <w:fldChar w:fldCharType="separate"/>
+            </w:r>
+            <w:r>
+              <w:rPr>
+                <w:noProof/>
+                <w:webHidden/>
+              </w:rPr>
+              <w:t>5</w:t>
+            </w:r>
+            <w:r>
+              <w:rPr>
+                <w:noProof/>
+                <w:webHidden/>
+              </w:rPr>
+              <w:fldChar w:fldCharType="end"/>
+            </w:r>
+          </w:hyperlink>
+        </w:p>
+        <w:p>
+          <w:pPr>
+            <w:pStyle w:val="TDC2"/>
+            <w:tabs>
+              <w:tab w:val="right" w:leader="dot" w:pos="8828"/>
+            </w:tabs>
+            <w:rPr>
+              <w:rFonts w:eastAsiaTheme="minorEastAsia"/>
+              <w:noProof/>
+              <w:lang w:eastAsia="es-PE"/>
+            </w:rPr>
+          </w:pPr>
+          <w:hyperlink w:anchor="_Toc503503792" w:history="1">
+            <w:r>
+              <w:rPr>
+                <w:rStyle w:val="Hipervnculo"/>
+                <w:noProof/>
+              </w:rPr>
+              <w:t>Requerimientos No funcionales</w:t>
+            </w:r>
+            <w:r>
+              <w:rPr>
+                <w:noProof/>
+                <w:webHidden/>
+              </w:rPr>
+              <w:tab/>
+            </w:r>
+            <w:r>
+              <w:rPr>
+                <w:noProof/>
+                <w:webHidden/>
+              </w:rPr>
+              <w:fldChar w:fldCharType="begin"/>
+            </w:r>
+            <w:r>
+              <w:rPr>
+                <w:noProof/>
+                <w:webHidden/>
+              </w:rPr>
+              <w:instrText xml:space="preserve"> PAGEREF _Toc503503792 \h </w:instrText>
+            </w:r>
+            <w:r>
+              <w:rPr>
+                <w:noProof/>
+                <w:webHidden/>
+              </w:rPr>
+            </w:r>
+            <w:r>
+              <w:rPr>
+                <w:noProof/>
+                <w:webHidden/>
+              </w:rPr>
+              <w:fldChar w:fldCharType="separate"/>
+            </w:r>
+            <w:r>
+              <w:rPr>
+                <w:noProof/>
+                <w:webHidden/>
+              </w:rPr>
+              <w:t>5</w:t>
+            </w:r>
+            <w:r>
+              <w:rPr>
+                <w:noProof/>
+                <w:webHidden/>
+              </w:rPr>
+              <w:fldChar w:fldCharType="end"/>
+            </w:r>
+          </w:hyperlink>
+        </w:p>
+        <w:p>
+          <w:pPr>
+            <w:pStyle w:val="TDC1"/>
+            <w:tabs>
+              <w:tab w:val="right" w:leader="dot" w:pos="8828"/>
+            </w:tabs>
+            <w:rPr>
+              <w:rFonts w:eastAsiaTheme="minorEastAsia"/>
+              <w:noProof/>
+              <w:lang w:eastAsia="es-PE"/>
+            </w:rPr>
+          </w:pPr>
+          <w:hyperlink w:anchor="_Toc503503793" w:history="1">
             <w:r>
               <w:rPr>
                 <w:rStyle w:val="Hipervnculo"/>
@@ -1005,7 +1492,7 @@
                 <w:noProof/>
                 <w:webHidden/>
               </w:rPr>
-              <w:instrText xml:space="preserve"> PAGEREF _Toc494086404 \h </w:instrText>
+              <w:instrText xml:space="preserve"> PAGEREF _Toc503503793 \h </w:instrText>
             </w:r>
             <w:r>
               <w:rPr>
@@ -1109,14 +1596,14 @@
       <w:pPr>
         <w:pStyle w:val="Ttulo1"/>
       </w:pPr>
-      <w:bookmarkStart w:id="0" w:name="_Toc486454993"/>
-      <w:bookmarkStart w:id="1" w:name="_Toc494086397"/>
+      <w:bookmarkStart w:id="3" w:name="_Toc486454993"/>
+      <w:bookmarkStart w:id="4" w:name="_Toc503503786"/>
       <w:r>
         <w:lastRenderedPageBreak/>
         <w:t>Introducción</w:t>
       </w:r>
-      <w:bookmarkEnd w:id="0"/>
-      <w:bookmarkEnd w:id="1"/>
+      <w:bookmarkEnd w:id="3"/>
+      <w:bookmarkEnd w:id="4"/>
     </w:p>
     <w:p/>
     <w:p>
@@ -1359,20 +1846,20 @@
       <w:pPr>
         <w:pStyle w:val="Ttulo1"/>
       </w:pPr>
-      <w:bookmarkStart w:id="2" w:name="_Toc462905008"/>
-      <w:bookmarkStart w:id="3" w:name="_Toc462946397"/>
-      <w:bookmarkStart w:id="4" w:name="_Toc486454994"/>
-      <w:bookmarkStart w:id="5" w:name="_Toc494086398"/>
+      <w:bookmarkStart w:id="5" w:name="_Toc462905008"/>
+      <w:bookmarkStart w:id="6" w:name="_Toc462946397"/>
+      <w:bookmarkStart w:id="7" w:name="_Toc486454994"/>
+      <w:bookmarkStart w:id="8" w:name="_Toc503503787"/>
       <w:r>
         <w:t>O</w:t>
       </w:r>
-      <w:bookmarkEnd w:id="2"/>
-      <w:bookmarkEnd w:id="3"/>
+      <w:bookmarkEnd w:id="5"/>
+      <w:bookmarkEnd w:id="6"/>
       <w:r>
         <w:t>bjetivo</w:t>
       </w:r>
-      <w:bookmarkEnd w:id="4"/>
-      <w:bookmarkEnd w:id="5"/>
+      <w:bookmarkEnd w:id="7"/>
+      <w:bookmarkEnd w:id="8"/>
     </w:p>
     <w:p/>
     <w:p>
@@ -1561,24 +2048,24 @@
       <w:pPr>
         <w:pStyle w:val="Ttulo1"/>
       </w:pPr>
-      <w:bookmarkStart w:id="6" w:name="_Toc486454995"/>
-      <w:bookmarkStart w:id="7" w:name="_Toc494086399"/>
+      <w:bookmarkStart w:id="9" w:name="_Toc486454995"/>
+      <w:bookmarkStart w:id="10" w:name="_Toc503503788"/>
       <w:r>
         <w:lastRenderedPageBreak/>
         <w:t>Definición</w:t>
       </w:r>
-      <w:bookmarkEnd w:id="6"/>
-      <w:bookmarkEnd w:id="7"/>
+      <w:bookmarkEnd w:id="9"/>
+      <w:bookmarkEnd w:id="10"/>
     </w:p>
     <w:p>
       <w:pPr>
         <w:pStyle w:val="Ttulo2"/>
       </w:pPr>
-      <w:bookmarkStart w:id="8" w:name="_Toc494086400"/>
+      <w:bookmarkStart w:id="11" w:name="_Toc503503789"/>
       <w:r>
         <w:t>Requerimientos funcionales</w:t>
       </w:r>
-      <w:bookmarkEnd w:id="8"/>
+      <w:bookmarkEnd w:id="11"/>
     </w:p>
     <w:p>
       <w:pPr>
@@ -1802,14 +2289,14 @@
       <w:pPr>
         <w:pStyle w:val="Ttulo2"/>
       </w:pPr>
-      <w:bookmarkStart w:id="9" w:name="_Toc494086401"/>
-      <w:bookmarkStart w:id="10" w:name="_GoBack"/>
+      <w:bookmarkStart w:id="12" w:name="_GoBack"/>
+      <w:bookmarkStart w:id="13" w:name="_Toc503503790"/>
       <w:r>
         <w:t>Requerimientos NO funcionales</w:t>
       </w:r>
-      <w:bookmarkEnd w:id="9"/>
+      <w:bookmarkEnd w:id="13"/>
     </w:p>
-    <w:bookmarkEnd w:id="10"/>
+    <w:bookmarkEnd w:id="12"/>
     <w:p>
       <w:pPr>
         <w:spacing w:after="0"/>
@@ -1934,14 +2421,14 @@
       <w:pPr>
         <w:pStyle w:val="Ttulo1"/>
       </w:pPr>
-      <w:bookmarkStart w:id="11" w:name="_Toc486454996"/>
-      <w:bookmarkStart w:id="12" w:name="_Toc494086402"/>
+      <w:bookmarkStart w:id="14" w:name="_Toc486454996"/>
+      <w:bookmarkStart w:id="15" w:name="_Toc503503791"/>
       <w:r>
         <w:lastRenderedPageBreak/>
         <w:t>Requerimientos funcionales</w:t>
       </w:r>
-      <w:bookmarkEnd w:id="11"/>
-      <w:bookmarkEnd w:id="12"/>
+      <w:bookmarkEnd w:id="14"/>
+      <w:bookmarkEnd w:id="15"/>
     </w:p>
     <w:p>
       <w:pPr>
@@ -2280,13 +2767,13 @@
       <w:pPr>
         <w:pStyle w:val="Ttulo2"/>
       </w:pPr>
-      <w:bookmarkStart w:id="13" w:name="_Toc486454997"/>
-      <w:bookmarkStart w:id="14" w:name="_Toc494086403"/>
+      <w:bookmarkStart w:id="16" w:name="_Toc486454997"/>
+      <w:bookmarkStart w:id="17" w:name="_Toc503503792"/>
       <w:r>
         <w:t>Requerimientos No funcionales</w:t>
       </w:r>
-      <w:bookmarkEnd w:id="13"/>
-      <w:bookmarkEnd w:id="14"/>
+      <w:bookmarkEnd w:id="16"/>
+      <w:bookmarkEnd w:id="17"/>
     </w:p>
     <w:p/>
     <w:p>
@@ -2431,13 +2918,13 @@
       <w:pPr>
         <w:pStyle w:val="Ttulo1"/>
       </w:pPr>
-      <w:bookmarkStart w:id="15" w:name="_Toc486454998"/>
-      <w:bookmarkStart w:id="16" w:name="_Toc494086404"/>
+      <w:bookmarkStart w:id="18" w:name="_Toc486454998"/>
+      <w:bookmarkStart w:id="19" w:name="_Toc503503793"/>
       <w:r>
         <w:t>PROXIMOS PASOS</w:t>
       </w:r>
-      <w:bookmarkEnd w:id="15"/>
-      <w:bookmarkEnd w:id="16"/>
+      <w:bookmarkEnd w:id="18"/>
+      <w:bookmarkEnd w:id="19"/>
     </w:p>
     <w:p/>
     <w:p>
@@ -2549,7 +3036,7 @@
         <w:noProof/>
         <w:lang w:val="es-ES"/>
       </w:rPr>
-      <w:t>4</w:t>
+      <w:t>2</w:t>
     </w:r>
     <w:r>
       <w:rPr>
@@ -2620,7 +3107,7 @@
             <w:bCs/>
             <w:color w:val="000000" w:themeColor="text1"/>
           </w:rPr>
-          <w:t>Requerimientos funcionales y No funcionales: Policía Nacional del Perú – Diseño informático del Sistema de Información Estadístico</w:t>
+          <w:t>Requerimientos funcionales y No funcionales: Policía Nacional del Perú – Integraciones con el ESINPOL</w:t>
         </w:r>
       </w:p>
     </w:sdtContent>
@@ -10612,6 +11099,22 @@
       <w:bCs/>
       <w:sz w:val="18"/>
       <w:lang w:val="es-ES" w:eastAsia="es-ES" w:bidi="ar-SA"/>
+    </w:rPr>
+  </w:style>
+  <w:style w:type="paragraph" w:customStyle="1" w:styleId="Tabletext">
+    <w:name w:val="Tabletext"/>
+    <w:basedOn w:val="Normal"/>
+    <w:rsid w:val="006D779A"/>
+    <w:pPr>
+      <w:keepLines/>
+      <w:widowControl w:val="0"/>
+      <w:spacing w:after="120" w:line="240" w:lineRule="atLeast"/>
+    </w:pPr>
+    <w:rPr>
+      <w:rFonts w:ascii="Times New Roman" w:eastAsia="Times New Roman" w:hAnsi="Times New Roman" w:cs="Times New Roman"/>
+      <w:sz w:val="20"/>
+      <w:szCs w:val="20"/>
+      <w:lang w:val="en-US"/>
     </w:rPr>
   </w:style>
 </w:styles>
@@ -14427,7 +14930,7 @@
 </file>
 
 <file path=customXml/itemProps2.xml><?xml version="1.0" encoding="utf-8"?>
-<ds:datastoreItem xmlns:ds="http://schemas.openxmlformats.org/officeDocument/2006/customXml" ds:itemID="{E62328FE-5745-44D2-AC67-6188FA7F052C}">
+<ds:datastoreItem xmlns:ds="http://schemas.openxmlformats.org/officeDocument/2006/customXml" ds:itemID="{D66C0E5F-B656-41F3-BCF7-8457BAA03CDC}">
   <ds:schemaRefs>
     <ds:schemaRef ds:uri="http://schemas.openxmlformats.org/officeDocument/2006/bibliography"/>
   </ds:schemaRefs>

--- a/001- Requerimientos funcionales y NO funcionales-SIMPOL.docx
+++ b/001- Requerimientos funcionales y NO funcionales-SIMPOL.docx
@@ -176,7 +176,6 @@
                         </w:rPr>
                         <w:alias w:val="Fecha"/>
                         <w:id w:val="380784521"/>
-                        <w:showingPlcHdr/>
                         <w:dataBinding w:prefixMappings="xmlns:ns0='http://schemas.microsoft.com/office/2006/coverPageProps'" w:xpath="/ns0:CoverPageProperties[1]/ns0:PublishDate[1]" w:storeItemID="{55AF091B-3C7A-41E3-B477-F2FDAA23CFDA}"/>
                         <w:date w:fullDate="2017-09-24T00:00:00Z">
                           <w:dateFormat w:val="dd/MM/yyyy"/>
@@ -207,8 +206,9 @@
                               <w:spacing w:val="60"/>
                               <w:sz w:val="20"/>
                               <w:szCs w:val="20"/>
+                              <w:lang w:val="es-ES"/>
                             </w:rPr>
-                            <w:t xml:space="preserve">     </w:t>
+                            <w:t>24/09/2017</w:t>
                           </w:r>
                         </w:p>
                       </w:sdtContent>
@@ -336,7 +336,7 @@
                                     <a:blip r:embed="rId9">
                                       <a:extLst>
                                         <a:ext uri="{28A0092B-C50C-407E-A947-70E740481C1C}">
-                                          <a14:useLocalDpi xmlns:a14="http://schemas.microsoft.com/office/drawing/2010/main" xmlns:wps="http://schemas.microsoft.com/office/word/2010/wordprocessingShape" xmlns:wpi="http://schemas.microsoft.com/office/word/2010/wordprocessingInk" xmlns:wpg="http://schemas.microsoft.com/office/word/2010/wordprocessingGroup" xmlns:w14="http://schemas.microsoft.com/office/word/2010/wordml" xmlns:w="http://schemas.openxmlformats.org/wordprocessingml/2006/main" xmlns:w10="urn:schemas-microsoft-com:office:word" xmlns:wp14="http://schemas.microsoft.com/office/word/2010/wordprocessingDrawing" xmlns:v="urn:schemas-microsoft-com:vml" xmlns:o="urn:schemas-microsoft-com:office:office" xmlns:mc="http://schemas.openxmlformats.org/markup-compatibility/2006" xmlns:wpc="http://schemas.microsoft.com/office/word/2010/wordprocessingCanvas" xmlns="" val="0"/>
+                                          <a14:useLocalDpi xmlns="" xmlns:wpc="http://schemas.microsoft.com/office/word/2010/wordprocessingCanvas" xmlns:mc="http://schemas.openxmlformats.org/markup-compatibility/2006" xmlns:o="urn:schemas-microsoft-com:office:office" xmlns:v="urn:schemas-microsoft-com:vml" xmlns:wp14="http://schemas.microsoft.com/office/word/2010/wordprocessingDrawing" xmlns:w10="urn:schemas-microsoft-com:office:word" xmlns:w="http://schemas.openxmlformats.org/wordprocessingml/2006/main" xmlns:w14="http://schemas.microsoft.com/office/word/2010/wordml" xmlns:wpg="http://schemas.microsoft.com/office/word/2010/wordprocessingGroup" xmlns:wpi="http://schemas.microsoft.com/office/word/2010/wordprocessingInk" xmlns:wps="http://schemas.microsoft.com/office/word/2010/wordprocessingShape" xmlns:a14="http://schemas.microsoft.com/office/drawing/2010/main" val="0"/>
                                         </a:ext>
                                       </a:extLst>
                                     </a:blip>
@@ -2289,14 +2289,14 @@
       <w:pPr>
         <w:pStyle w:val="Ttulo2"/>
       </w:pPr>
-      <w:bookmarkStart w:id="12" w:name="_GoBack"/>
-      <w:bookmarkStart w:id="13" w:name="_Toc503503790"/>
+      <w:bookmarkStart w:id="12" w:name="_Toc503503790"/>
+      <w:bookmarkStart w:id="13" w:name="_GoBack"/>
       <w:r>
         <w:t>Requerimientos NO funcionales</w:t>
       </w:r>
-      <w:bookmarkEnd w:id="13"/>
+      <w:bookmarkEnd w:id="12"/>
     </w:p>
-    <w:bookmarkEnd w:id="12"/>
+    <w:bookmarkEnd w:id="13"/>
     <w:p>
       <w:pPr>
         <w:spacing w:after="0"/>
@@ -2775,7 +2775,6 @@
       <w:bookmarkEnd w:id="16"/>
       <w:bookmarkEnd w:id="17"/>
     </w:p>
-    <w:p/>
     <w:p>
       <w:pPr>
         <w:pStyle w:val="Prrafodelista"/>
@@ -3036,7 +3035,7 @@
         <w:noProof/>
         <w:lang w:val="es-ES"/>
       </w:rPr>
-      <w:t>2</w:t>
+      <w:t>5</w:t>
     </w:r>
     <w:r>
       <w:rPr>
@@ -14930,7 +14929,7 @@
 </file>
 
 <file path=customXml/itemProps2.xml><?xml version="1.0" encoding="utf-8"?>
-<ds:datastoreItem xmlns:ds="http://schemas.openxmlformats.org/officeDocument/2006/customXml" ds:itemID="{D66C0E5F-B656-41F3-BCF7-8457BAA03CDC}">
+<ds:datastoreItem xmlns:ds="http://schemas.openxmlformats.org/officeDocument/2006/customXml" ds:itemID="{DBAF5DA9-0FA6-4CD6-BB91-DCA016638B93}">
   <ds:schemaRefs>
     <ds:schemaRef ds:uri="http://schemas.openxmlformats.org/officeDocument/2006/bibliography"/>
   </ds:schemaRefs>
